--- a/Unit 2 Word/Lab 2.4 Guessing Game.docx
+++ b/Unit 2 Word/Lab 2.4 Guessing Game.docx
@@ -19,12 +19,174 @@
         <w:shd w:val="clear" w:color="auto" w:fill="FFFFFF"/>
         <w:spacing w:before="0" w:beforeAutospacing="0" w:after="240" w:afterAutospacing="0" w:line="336" w:lineRule="atLeast"/>
         <w:rPr>
+          <w:rStyle w:val="apple-converted-space"/>
+          <w:rFonts w:ascii="Calibri" w:hAnsi="Calibri"/>
+          <w:color w:val="333333"/>
+        </w:rPr>
+      </w:pPr>
+      <w:r>
+        <w:rPr>
           <w:rFonts w:ascii="Calibri" w:hAnsi="Calibri"/>
           <w:i/>
           <w:iCs/>
+          <w:noProof/>
           <w:color w:val="333333"/>
         </w:rPr>
-      </w:pPr>
+        <mc:AlternateContent>
+          <mc:Choice Requires="wps">
+            <w:drawing>
+              <wp:anchor distT="45720" distB="45720" distL="114300" distR="114300" simplePos="0" relativeHeight="251659264" behindDoc="0" locked="0" layoutInCell="1" allowOverlap="1">
+                <wp:simplePos x="0" y="0"/>
+                <wp:positionH relativeFrom="column">
+                  <wp:posOffset>0</wp:posOffset>
+                </wp:positionH>
+                <wp:positionV relativeFrom="paragraph">
+                  <wp:posOffset>546100</wp:posOffset>
+                </wp:positionV>
+                <wp:extent cx="6842760" cy="1404620"/>
+                <wp:effectExtent l="0" t="0" r="15240" b="20955"/>
+                <wp:wrapSquare wrapText="bothSides"/>
+                <wp:docPr id="217" name="Text Box 2"/>
+                <wp:cNvGraphicFramePr>
+                  <a:graphicFrameLocks xmlns:a="http://schemas.openxmlformats.org/drawingml/2006/main"/>
+                </wp:cNvGraphicFramePr>
+                <a:graphic xmlns:a="http://schemas.openxmlformats.org/drawingml/2006/main">
+                  <a:graphicData uri="http://schemas.microsoft.com/office/word/2010/wordprocessingShape">
+                    <wps:wsp>
+                      <wps:cNvSpPr txBox="1">
+                        <a:spLocks noChangeArrowheads="1"/>
+                      </wps:cNvSpPr>
+                      <wps:spPr bwMode="auto">
+                        <a:xfrm>
+                          <a:off x="0" y="0"/>
+                          <a:ext cx="6842760" cy="1404620"/>
+                        </a:xfrm>
+                        <a:prstGeom prst="rect">
+                          <a:avLst/>
+                        </a:prstGeom>
+                        <a:solidFill>
+                          <a:schemeClr val="accent1">
+                            <a:lumMod val="20000"/>
+                            <a:lumOff val="80000"/>
+                          </a:schemeClr>
+                        </a:solidFill>
+                        <a:ln w="9525">
+                          <a:solidFill>
+                            <a:srgbClr val="000000"/>
+                          </a:solidFill>
+                          <a:miter lim="800000"/>
+                          <a:headEnd/>
+                          <a:tailEnd/>
+                        </a:ln>
+                      </wps:spPr>
+                      <wps:txbx>
+                        <w:txbxContent>
+                          <w:p>
+                            <w:pPr>
+                              <w:jc w:val="center"/>
+                              <w:rPr>
+                                <w:b/>
+                              </w:rPr>
+                            </w:pPr>
+                            <w:r>
+                              <w:rPr>
+                                <w:b/>
+                              </w:rPr>
+                              <w:t>Content</w:t>
+                            </w:r>
+                            <w:r>
+                              <w:rPr>
+                                <w:b/>
+                              </w:rPr>
+                              <w:br/>
+                              <w:t>Tools to aid in the development process</w:t>
+                            </w:r>
+                          </w:p>
+                          <w:p>
+                            <w:r>
+                              <w:t>The most important steps in creating computer programs come before you even start to code. The planning and designing stages are important because they ensure that you carefully consider the program you are going to write, and that you carefully consider the skills and components that you have at your disposal, and the ones that you might need.</w:t>
+                            </w:r>
+                          </w:p>
+                          <w:p>
+                            <w:proofErr w:type="gramStart"/>
+                            <w:r>
+                              <w:t>In order to</w:t>
+                            </w:r>
+                            <w:proofErr w:type="gramEnd"/>
+                            <w:r>
+                              <w:t xml:space="preserve"> help you in the development process, you will be provided with a planning worksheet. You have used one of these before in the course. This planning worksheet is a tool that you can use to help make the development process easier. If you fill in all components of the worksheet, then you will be better prepared to start coding.</w:t>
+                            </w:r>
+                          </w:p>
+                        </w:txbxContent>
+                      </wps:txbx>
+                      <wps:bodyPr rot="0" vert="horz" wrap="square" lIns="91440" tIns="45720" rIns="91440" bIns="45720" anchor="t" anchorCtr="0">
+                        <a:spAutoFit/>
+                      </wps:bodyPr>
+                    </wps:wsp>
+                  </a:graphicData>
+                </a:graphic>
+                <wp14:sizeRelH relativeFrom="margin">
+                  <wp14:pctWidth>0</wp14:pctWidth>
+                </wp14:sizeRelH>
+                <wp14:sizeRelV relativeFrom="margin">
+                  <wp14:pctHeight>20000</wp14:pctHeight>
+                </wp14:sizeRelV>
+              </wp:anchor>
+            </w:drawing>
+          </mc:Choice>
+          <mc:Fallback>
+            <w:pict>
+              <v:shapetype id="_x0000_t202" coordsize="21600,21600" o:spt="202" path="m,l,21600r21600,l21600,xe">
+                <v:stroke joinstyle="miter"/>
+                <v:path gradientshapeok="t" o:connecttype="rect"/>
+              </v:shapetype>
+              <v:shape id="Text Box 2" o:spid="_x0000_s1026" type="#_x0000_t202" style="position:absolute;margin-left:0;margin-top:43pt;width:538.8pt;height:110.6pt;z-index:251659264;visibility:visible;mso-wrap-style:square;mso-width-percent:0;mso-height-percent:200;mso-wrap-distance-left:9pt;mso-wrap-distance-top:3.6pt;mso-wrap-distance-right:9pt;mso-wrap-distance-bottom:3.6pt;mso-position-horizontal:absolute;mso-position-horizontal-relative:text;mso-position-vertical:absolute;mso-position-vertical-relative:text;mso-width-percent:0;mso-height-percent:200;mso-width-relative:margin;mso-height-relative:margin;v-text-anchor:top" o:gfxdata="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" fillcolor="#deeaf6 [660]">
+                <v:textbox style="mso-fit-shape-to-text:t">
+                  <w:txbxContent>
+                    <w:p>
+                      <w:pPr>
+                        <w:jc w:val="center"/>
+                        <w:rPr>
+                          <w:b/>
+                        </w:rPr>
+                      </w:pPr>
+                      <w:r>
+                        <w:rPr>
+                          <w:b/>
+                        </w:rPr>
+                        <w:t>Content</w:t>
+                      </w:r>
+                      <w:r>
+                        <w:rPr>
+                          <w:b/>
+                        </w:rPr>
+                        <w:br/>
+                        <w:t>Tools to aid in the development process</w:t>
+                      </w:r>
+                    </w:p>
+                    <w:p>
+                      <w:r>
+                        <w:t>The most important steps in creating computer programs come before you even start to code. The planning and designing stages are important because they ensure that you carefully consider the program you are going to write, and that you carefully consider the skills and components that you have at your disposal, and the ones that you might need.</w:t>
+                      </w:r>
+                    </w:p>
+                    <w:p>
+                      <w:proofErr w:type="gramStart"/>
+                      <w:r>
+                        <w:t>In order to</w:t>
+                      </w:r>
+                      <w:proofErr w:type="gramEnd"/>
+                      <w:r>
+                        <w:t xml:space="preserve"> help you in the development process, you will be provided with a planning worksheet. You have used one of these before in the course. This planning worksheet is a tool that you can use to help make the development process easier. If you fill in all components of the worksheet, then you will be better prepared to start coding.</w:t>
+                      </w:r>
+                    </w:p>
+                  </w:txbxContent>
+                </v:textbox>
+                <w10:wrap type="square"/>
+              </v:shape>
+            </w:pict>
+          </mc:Fallback>
+        </mc:AlternateContent>
+      </w:r>
       <w:r>
         <w:rPr>
           <w:rFonts w:ascii="Calibri" w:hAnsi="Calibri"/>
@@ -40,8 +202,6 @@
         </w:rPr>
         <w:t> </w:t>
       </w:r>
-      <w:bookmarkStart w:id="0" w:name="_GoBack"/>
-      <w:bookmarkEnd w:id="0"/>
     </w:p>
     <w:p>
       <w:pPr>
@@ -98,24 +258,15 @@
         </w:rPr>
         <w:t> </w:t>
       </w:r>
-      <w:hyperlink r:id="rId10" w:anchor="/edit/master/SNAP%20Program%20Design%20and%20Planning%20Worksheet.docx" w:history="1">
+      <w:hyperlink r:id="rId10" w:history="1">
         <w:r>
           <w:rPr>
             <w:rStyle w:val="Hyperlink"/>
             <w:rFonts w:ascii="Calibri" w:hAnsi="Calibri"/>
-            <w:color w:val="4183C4"/>
           </w:rPr>
-          <w:t>Planning Worksheet</w:t>
+          <w:t>Planning Worksheet </w:t>
         </w:r>
       </w:hyperlink>
-      <w:r>
-        <w:rPr>
-          <w:rStyle w:val="apple-converted-space"/>
-          <w:rFonts w:ascii="Calibri" w:hAnsi="Calibri"/>
-          <w:color w:val="333333"/>
-        </w:rPr>
-        <w:t> </w:t>
-      </w:r>
       <w:r>
         <w:rPr>
           <w:rFonts w:ascii="Calibri" w:hAnsi="Calibri"/>
@@ -143,23 +294,21 @@
           <w:rFonts w:ascii="Calibri" w:hAnsi="Calibri"/>
           <w:color w:val="333333"/>
         </w:rPr>
-        <w:t xml:space="preserve">Write the simple version of the </w:t>
+        <w:t>Write the simple version of the gues</w:t>
       </w:r>
-      <w:proofErr w:type="spellStart"/>
       <w:r>
         <w:rPr>
           <w:rFonts w:ascii="Calibri" w:hAnsi="Calibri"/>
           <w:color w:val="333333"/>
         </w:rPr>
-        <w:t>guesing</w:t>
+        <w:t>s</w:t>
       </w:r>
-      <w:proofErr w:type="spellEnd"/>
       <w:r>
         <w:rPr>
           <w:rFonts w:ascii="Calibri" w:hAnsi="Calibri"/>
           <w:color w:val="333333"/>
         </w:rPr>
-        <w:t xml:space="preserve"> game program described above.</w:t>
+        <w:t>ing game program described above.</w:t>
       </w:r>
     </w:p>
     <w:p>
@@ -279,8 +428,258 @@
     </w:p>
     <w:p>
       <w:pPr>
+        <w:pStyle w:val="NormalWeb"/>
+        <w:shd w:val="clear" w:color="auto" w:fill="FFFFFF"/>
+        <w:spacing w:before="0" w:beforeAutospacing="0" w:after="240" w:afterAutospacing="0" w:line="336" w:lineRule="atLeast"/>
+        <w:ind w:left="720"/>
+        <w:rPr>
+          <w:rFonts w:ascii="Calibri" w:hAnsi="Calibri"/>
+          <w:color w:val="333333"/>
+        </w:rPr>
+      </w:pPr>
+    </w:p>
+    <w:p>
+      <w:pPr>
+        <w:pStyle w:val="NormalWeb"/>
+        <w:shd w:val="clear" w:color="auto" w:fill="FFFFFF"/>
+        <w:spacing w:before="0" w:beforeAutospacing="0" w:after="240" w:afterAutospacing="0" w:line="336" w:lineRule="atLeast"/>
+        <w:ind w:left="720"/>
+        <w:rPr>
+          <w:rFonts w:ascii="Calibri" w:hAnsi="Calibri"/>
+          <w:color w:val="333333"/>
+        </w:rPr>
+      </w:pPr>
+    </w:p>
+    <w:p>
+      <w:pPr>
+        <w:pStyle w:val="NormalWeb"/>
+        <w:shd w:val="clear" w:color="auto" w:fill="FFFFFF"/>
+        <w:spacing w:before="0" w:beforeAutospacing="0" w:after="240" w:afterAutospacing="0" w:line="336" w:lineRule="atLeast"/>
+        <w:ind w:left="720"/>
+        <w:rPr>
+          <w:rFonts w:ascii="Calibri" w:hAnsi="Calibri"/>
+          <w:color w:val="333333"/>
+        </w:rPr>
+      </w:pPr>
+    </w:p>
+    <w:p>
+      <w:pPr>
+        <w:pStyle w:val="NormalWeb"/>
+        <w:shd w:val="clear" w:color="auto" w:fill="FFFFFF"/>
+        <w:spacing w:before="0" w:beforeAutospacing="0" w:after="240" w:afterAutospacing="0" w:line="336" w:lineRule="atLeast"/>
+        <w:rPr>
+          <w:rFonts w:ascii="Calibri" w:hAnsi="Calibri"/>
+          <w:color w:val="333333"/>
+        </w:rPr>
+      </w:pPr>
+    </w:p>
+    <w:p>
+      <w:pPr>
+        <w:pStyle w:val="NormalWeb"/>
+        <w:shd w:val="clear" w:color="auto" w:fill="FFFFFF"/>
+        <w:spacing w:before="0" w:beforeAutospacing="0" w:after="240" w:afterAutospacing="0" w:line="336" w:lineRule="atLeast"/>
+        <w:rPr>
+          <w:rFonts w:ascii="Calibri" w:hAnsi="Calibri"/>
+          <w:color w:val="333333"/>
+        </w:rPr>
+      </w:pPr>
+      <w:r>
+        <w:rPr>
+          <w:rFonts w:ascii="Calibri" w:hAnsi="Calibri"/>
+          <w:noProof/>
+          <w:color w:val="333333"/>
+        </w:rPr>
+        <w:lastRenderedPageBreak/>
+        <mc:AlternateContent>
+          <mc:Choice Requires="wps">
+            <w:drawing>
+              <wp:anchor distT="45720" distB="45720" distL="114300" distR="114300" simplePos="0" relativeHeight="251661312" behindDoc="0" locked="0" layoutInCell="1" allowOverlap="1">
+                <wp:simplePos x="0" y="0"/>
+                <wp:positionH relativeFrom="column">
+                  <wp:posOffset>0</wp:posOffset>
+                </wp:positionH>
+                <wp:positionV relativeFrom="paragraph">
+                  <wp:posOffset>545465</wp:posOffset>
+                </wp:positionV>
+                <wp:extent cx="7155180" cy="1404620"/>
+                <wp:effectExtent l="0" t="0" r="26670" b="20955"/>
+                <wp:wrapSquare wrapText="bothSides"/>
+                <wp:docPr id="1" name="Text Box 2"/>
+                <wp:cNvGraphicFramePr>
+                  <a:graphicFrameLocks xmlns:a="http://schemas.openxmlformats.org/drawingml/2006/main"/>
+                </wp:cNvGraphicFramePr>
+                <a:graphic xmlns:a="http://schemas.openxmlformats.org/drawingml/2006/main">
+                  <a:graphicData uri="http://schemas.microsoft.com/office/word/2010/wordprocessingShape">
+                    <wps:wsp>
+                      <wps:cNvSpPr txBox="1">
+                        <a:spLocks noChangeArrowheads="1"/>
+                      </wps:cNvSpPr>
+                      <wps:spPr bwMode="auto">
+                        <a:xfrm>
+                          <a:off x="0" y="0"/>
+                          <a:ext cx="7155180" cy="1404620"/>
+                        </a:xfrm>
+                        <a:prstGeom prst="rect">
+                          <a:avLst/>
+                        </a:prstGeom>
+                        <a:solidFill>
+                          <a:schemeClr val="accent4">
+                            <a:lumMod val="20000"/>
+                            <a:lumOff val="80000"/>
+                          </a:schemeClr>
+                        </a:solidFill>
+                        <a:ln w="9525">
+                          <a:solidFill>
+                            <a:srgbClr val="000000"/>
+                          </a:solidFill>
+                          <a:miter lim="800000"/>
+                          <a:headEnd/>
+                          <a:tailEnd/>
+                        </a:ln>
+                      </wps:spPr>
+                      <wps:txbx>
+                        <w:txbxContent>
+                          <w:p>
+                            <w:pPr>
+                              <w:jc w:val="center"/>
+                              <w:rPr>
+                                <w:b/>
+                              </w:rPr>
+                            </w:pPr>
+                            <w:r>
+                              <w:rPr>
+                                <w:b/>
+                              </w:rPr>
+                              <w:t>Big Ideas</w:t>
+                            </w:r>
+                            <w:r>
+                              <w:rPr>
+                                <w:b/>
+                              </w:rPr>
+                              <w:br/>
+                              <w:t>Tools and technologies can be adapted for specific purposes</w:t>
+                            </w:r>
+                          </w:p>
+                          <w:p>
+                            <w:r>
+                              <w:t>Now that you have created a basic number guessing game, it is time to create a new one with more advanced features. You can sort of consider this upgraded version as Guessing Game 2.0.</w:t>
+                            </w:r>
+                          </w:p>
+                          <w:p>
+                            <w:r>
+                              <w:t>As you develop the upgraded game, don’t just start with a blank program. Be sure to adapt your code from the first guessing game and alter it to include upgrades.</w:t>
+                            </w:r>
+                          </w:p>
+                          <w:p>
+                            <w:r>
+                              <w:t xml:space="preserve">This is </w:t>
+                            </w:r>
+                            <w:proofErr w:type="gramStart"/>
+                            <w:r>
+                              <w:t>similar to</w:t>
+                            </w:r>
+                            <w:proofErr w:type="gramEnd"/>
+                            <w:r>
+                              <w:t xml:space="preserve"> how large companies provide upgrades to their software. They add features to preexisting versions. Occasionally they will start entirely from scratch, when a very important, new version of their software is </w:t>
+                            </w:r>
+                            <w:proofErr w:type="gramStart"/>
+                            <w:r>
+                              <w:t>require</w:t>
+                            </w:r>
+                            <w:proofErr w:type="gramEnd"/>
+                            <w:r>
+                              <w:t>. But this is rare and they usually include quite a bit of code that was a part of the original version.</w:t>
+                            </w:r>
+                          </w:p>
+                        </w:txbxContent>
+                      </wps:txbx>
+                      <wps:bodyPr rot="0" vert="horz" wrap="square" lIns="91440" tIns="45720" rIns="91440" bIns="45720" anchor="t" anchorCtr="0">
+                        <a:spAutoFit/>
+                      </wps:bodyPr>
+                    </wps:wsp>
+                  </a:graphicData>
+                </a:graphic>
+                <wp14:sizeRelH relativeFrom="margin">
+                  <wp14:pctWidth>0</wp14:pctWidth>
+                </wp14:sizeRelH>
+                <wp14:sizeRelV relativeFrom="margin">
+                  <wp14:pctHeight>20000</wp14:pctHeight>
+                </wp14:sizeRelV>
+              </wp:anchor>
+            </w:drawing>
+          </mc:Choice>
+          <mc:Fallback>
+            <w:pict>
+              <v:shape id="_x0000_s1027" type="#_x0000_t202" style="position:absolute;margin-left:0;margin-top:42.95pt;width:563.4pt;height:110.6pt;z-index:251661312;visibility:visible;mso-wrap-style:square;mso-width-percent:0;mso-height-percent:200;mso-wrap-distance-left:9pt;mso-wrap-distance-top:3.6pt;mso-wrap-distance-right:9pt;mso-wrap-distance-bottom:3.6pt;mso-position-horizontal:absolute;mso-position-horizontal-relative:text;mso-position-vertical:absolute;mso-position-vertical-relative:text;mso-width-percent:0;mso-height-percent:200;mso-width-relative:margin;mso-height-relative:margin;v-text-anchor:top" o:gfxdata="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" fillcolor="#fff2cc [663]">
+                <v:textbox style="mso-fit-shape-to-text:t">
+                  <w:txbxContent>
+                    <w:p>
+                      <w:pPr>
+                        <w:jc w:val="center"/>
+                        <w:rPr>
+                          <w:b/>
+                        </w:rPr>
+                      </w:pPr>
+                      <w:r>
+                        <w:rPr>
+                          <w:b/>
+                        </w:rPr>
+                        <w:t>Big Ideas</w:t>
+                      </w:r>
+                      <w:r>
+                        <w:rPr>
+                          <w:b/>
+                        </w:rPr>
+                        <w:br/>
+                        <w:t>Tools and technologies can be adapted for specific purposes</w:t>
+                      </w:r>
+                    </w:p>
+                    <w:p>
+                      <w:r>
+                        <w:t>Now that you have created a basic number guessing game, it is time to create a new one with more advanced features. You can sort of consider this upgraded version as Guessing Game 2.0.</w:t>
+                      </w:r>
+                    </w:p>
+                    <w:p>
+                      <w:r>
+                        <w:t>As you develop the upgraded game, don’t just start with a blank program. Be sure to adapt your code from the first guessing game and alter it to include upgrades.</w:t>
+                      </w:r>
+                    </w:p>
+                    <w:p>
+                      <w:r>
+                        <w:t xml:space="preserve">This is </w:t>
+                      </w:r>
+                      <w:proofErr w:type="gramStart"/>
+                      <w:r>
+                        <w:t>similar to</w:t>
+                      </w:r>
+                      <w:proofErr w:type="gramEnd"/>
+                      <w:r>
+                        <w:t xml:space="preserve"> how large companies provide upgrades to their software. They add features to preexisting versions. Occasionally they will start entirely from scratch, when a very important, new version of their software is </w:t>
+                      </w:r>
+                      <w:proofErr w:type="gramStart"/>
+                      <w:r>
+                        <w:t>require</w:t>
+                      </w:r>
+                      <w:proofErr w:type="gramEnd"/>
+                      <w:r>
+                        <w:t>. But this is rare and they usually include quite a bit of code that was a part of the original version.</w:t>
+                      </w:r>
+                    </w:p>
+                  </w:txbxContent>
+                </v:textbox>
+                <w10:wrap type="square"/>
+              </v:shape>
+            </w:pict>
+          </mc:Fallback>
+        </mc:AlternateContent>
+      </w:r>
+    </w:p>
+    <w:p>
+      <w:pPr>
         <w:pStyle w:val="Heading1"/>
       </w:pPr>
+      <w:bookmarkStart w:id="0" w:name="_GoBack"/>
+      <w:bookmarkEnd w:id="0"/>
       <w:r>
         <w:t>Section 2 - Game Upgrades</w:t>
       </w:r>
@@ -366,13 +765,6 @@
       </w:r>
     </w:p>
     <w:p>
-      <w:pPr>
-        <w:rPr>
-          <w:rFonts w:ascii="Calibri" w:hAnsi="Calibri"/>
-          <w:sz w:val="24"/>
-          <w:szCs w:val="24"/>
-        </w:rPr>
-      </w:pPr>
       <w:r>
         <w:rPr>
           <w:rFonts w:ascii="Calibri" w:hAnsi="Calibri"/>
@@ -383,16 +775,10 @@
       </w:r>
     </w:p>
     <w:p>
+      <w:pPr>
+        <w:pStyle w:val="Heading2"/>
+      </w:pPr>
       <w:r>
-        <w:br w:type="page"/>
-      </w:r>
-    </w:p>
-    <w:p>
-      <w:pPr>
-        <w:pStyle w:val="Heading2"/>
-      </w:pPr>
-      <w:r>
-        <w:lastRenderedPageBreak/>
         <w:t>Grading Scheme/Rubric</w:t>
       </w:r>
     </w:p>
@@ -1107,6 +1493,7 @@
                 <w:rFonts w:ascii="Calibri" w:eastAsia="Times New Roman" w:hAnsi="Calibri" w:cs="Times New Roman"/>
                 <w:color w:val="333333"/>
               </w:rPr>
+              <w:lastRenderedPageBreak/>
               <w:t>PROJECT TOTAL</w:t>
             </w:r>
           </w:p>
@@ -1377,7 +1764,7 @@
         </mc:Choice>
         <mc:Fallback>
           <w:pict>
-            <v:rect w14:anchorId="2069B47C" id="Rectangle 17" o:spid="_x0000_s1026" style="position:absolute;margin-left:1in;margin-top:6.45pt;width:270pt;height:36pt;z-index:251660288;visibility:visible;mso-wrap-style:square;mso-width-percent:0;mso-height-percent:0;mso-wrap-distance-left:9pt;mso-wrap-distance-top:0;mso-wrap-distance-right:9pt;mso-wrap-distance-bottom:0;mso-position-horizontal:absolute;mso-position-horizontal-relative:text;mso-position-vertical:absolute;mso-position-vertical-relative:text;mso-width-percent:0;mso-height-percent:0;mso-width-relative:margin;mso-height-relative:margin;v-text-anchor:middle" o:gfxdata="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" filled="f" stroked="f" strokeweight="1pt">
+            <v:rect w14:anchorId="2069B47C" id="Rectangle 17" o:spid="_x0000_s1028" style="position:absolute;margin-left:1in;margin-top:6.45pt;width:270pt;height:36pt;z-index:251660288;visibility:visible;mso-wrap-style:square;mso-width-percent:0;mso-height-percent:0;mso-wrap-distance-left:9pt;mso-wrap-distance-top:0;mso-wrap-distance-right:9pt;mso-wrap-distance-bottom:0;mso-position-horizontal:absolute;mso-position-horizontal-relative:text;mso-position-vertical:absolute;mso-position-vertical-relative:text;mso-width-percent:0;mso-height-percent:0;mso-width-relative:margin;mso-height-relative:margin;v-text-anchor:middle" o:gfxdata="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" filled="f" stroked="f" strokeweight="1pt">
               <v:textbox>
                 <w:txbxContent>
                   <w:p>
@@ -2941,6 +3328,18 @@
     <w:basedOn w:val="DefaultParagraphFont"/>
     <w:rsid w:val="00610037"/>
   </w:style>
+  <w:style w:type="character" w:styleId="UnresolvedMention">
+    <w:name w:val="Unresolved Mention"/>
+    <w:basedOn w:val="DefaultParagraphFont"/>
+    <w:uiPriority w:val="99"/>
+    <w:semiHidden/>
+    <w:unhideWhenUsed/>
+    <w:rsid w:val="004A288C"/>
+    <w:rPr>
+      <w:color w:val="808080"/>
+      <w:shd w:val="clear" w:color="auto" w:fill="E6E6E6"/>
+    </w:rPr>
+  </w:style>
 </w:styles>
 </file>
 
@@ -3206,6 +3605,103 @@
 </file>
 
 <file path=customXml/item1.xml><?xml version="1.0" encoding="utf-8"?>
+<?mso-contentType ?>
+<FormTemplates xmlns="http://schemas.microsoft.com/sharepoint/v3/contenttype/forms">
+  <Display>DocumentLibraryForm</Display>
+  <Edit>DocumentLibraryForm</Edit>
+  <New>DocumentLibraryForm</New>
+</FormTemplates>
+</file>
+
+<file path=customXml/item2.xml><?xml version="1.0" encoding="utf-8"?>
+<p:properties xmlns:p="http://schemas.microsoft.com/office/2006/metadata/properties" xmlns:xsi="http://www.w3.org/2001/XMLSchema-instance" xmlns:pc="http://schemas.microsoft.com/office/infopath/2007/PartnerControls">
+  <documentManagement>
+    <IconOverlay xmlns="http://schemas.microsoft.com/sharepoint/v4" xsi:nil="true"/>
+    <Description0 xmlns="02dde863-7147-4e23-b38c-7bb8d7bf3e42">Adapted from this BJC lab, this packet should take ~3 class days as a first introduction to SNAP! It includes the Kaleidoscope lab activity, which may need additional scaffolding/teacher intervention</Description0>
+    <LikesCount xmlns="http://schemas.microsoft.com/sharepoint/v3" xsi:nil="true"/>
+    <o3dda7a197d4479db31daa3ab15bf001 xmlns="02dde863-7147-4e23-b38c-7bb8d7bf3e42">
+      <Terms xmlns="http://schemas.microsoft.com/office/infopath/2007/PartnerControls">
+        <TermInfo xmlns="http://schemas.microsoft.com/office/infopath/2007/PartnerControls">
+          <TermName xmlns="http://schemas.microsoft.com/office/infopath/2007/PartnerControls">Explain the function of common blocks (if, if/else, repeat, forever, pen down/up, ...)</TermName>
+          <TermId xmlns="http://schemas.microsoft.com/office/infopath/2007/PartnerControls">b4cc5391-722b-4534-9cfb-9c15d2e4ae4a</TermId>
+        </TermInfo>
+        <TermInfo xmlns="http://schemas.microsoft.com/office/infopath/2007/PartnerControls">
+          <TermName xmlns="http://schemas.microsoft.com/office/infopath/2007/PartnerControls">Give examples of blocks in each category</TermName>
+          <TermId xmlns="http://schemas.microsoft.com/office/infopath/2007/PartnerControls">b258d41c-6c8c-414e-b48b-437de88882e6</TermId>
+        </TermInfo>
+        <TermInfo xmlns="http://schemas.microsoft.com/office/infopath/2007/PartnerControls">
+          <TermName xmlns="http://schemas.microsoft.com/office/infopath/2007/PartnerControls">Determine the function of unfamiliar blocks</TermName>
+          <TermId xmlns="http://schemas.microsoft.com/office/infopath/2007/PartnerControls">9dc9651d-a7a6-4f43-80bb-ab4014d9874a</TermId>
+        </TermInfo>
+      </Terms>
+    </o3dda7a197d4479db31daa3ab15bf001>
+    <Ratings xmlns="http://schemas.microsoft.com/sharepoint/v3" xsi:nil="true"/>
+    <d2dd6f8d2fbc484ca8e0f0c7aaffed96 xmlns="02dde863-7147-4e23-b38c-7bb8d7bf3e42">
+      <Terms xmlns="http://schemas.microsoft.com/office/infopath/2007/PartnerControls">
+        <TermInfo xmlns="http://schemas.microsoft.com/office/infopath/2007/PartnerControls">
+          <TermName xmlns="http://schemas.microsoft.com/office/infopath/2007/PartnerControls">Unit 1: What is computing?</TermName>
+          <TermId xmlns="http://schemas.microsoft.com/office/infopath/2007/PartnerControls">dda03998-b566-47f6-bdaa-b2de5b56ad0b</TermId>
+        </TermInfo>
+      </Terms>
+    </d2dd6f8d2fbc484ca8e0f0c7aaffed96>
+    <nc47efafa19a47ad915be6bb877e9e22 xmlns="02dde863-7147-4e23-b38c-7bb8d7bf3e42">
+      <Terms xmlns="http://schemas.microsoft.com/office/infopath/2007/PartnerControls">
+        <TermInfo xmlns="http://schemas.microsoft.com/office/infopath/2007/PartnerControls">
+          <TermName xmlns="http://schemas.microsoft.com/office/infopath/2007/PartnerControls">SNAP</TermName>
+          <TermId xmlns="http://schemas.microsoft.com/office/infopath/2007/PartnerControls">f09a5a52-9458-4ce2-b72f-97ef788c70b3</TermId>
+        </TermInfo>
+        <TermInfo xmlns="http://schemas.microsoft.com/office/infopath/2007/PartnerControls">
+          <TermName xmlns="http://schemas.microsoft.com/office/infopath/2007/PartnerControls">SNAP</TermName>
+          <TermId xmlns="http://schemas.microsoft.com/office/infopath/2007/PartnerControls">17a3d214-7683-48ae-942b-64da535ca104</TermId>
+        </TermInfo>
+        <TermInfo xmlns="http://schemas.microsoft.com/office/infopath/2007/PartnerControls">
+          <TermName xmlns="http://schemas.microsoft.com/office/infopath/2007/PartnerControls">Motion</TermName>
+          <TermId xmlns="http://schemas.microsoft.com/office/infopath/2007/PartnerControls">f40a2746-9072-47bf-8fd9-c0b4cc5cff54</TermId>
+        </TermInfo>
+        <TermInfo xmlns="http://schemas.microsoft.com/office/infopath/2007/PartnerControls">
+          <TermName xmlns="http://schemas.microsoft.com/office/infopath/2007/PartnerControls">Sensing</TermName>
+          <TermId xmlns="http://schemas.microsoft.com/office/infopath/2007/PartnerControls">fb30661b-e5d4-4806-8084-a6cfa96e68a6</TermId>
+        </TermInfo>
+      </Terms>
+    </nc47efafa19a47ad915be6bb877e9e22>
+    <LikedBy xmlns="http://schemas.microsoft.com/sharepoint/v3">
+      <UserInfo>
+        <DisplayName/>
+        <AccountId xsi:nil="true"/>
+        <AccountType/>
+      </UserInfo>
+    </LikedBy>
+    <TaxCatchAll xmlns="e80a5a3c-d611-4b18-9b03-808fdecb7b6f">
+      <Value>84</Value>
+      <Value>80</Value>
+      <Value>45</Value>
+      <Value>145</Value>
+      <Value>40</Value>
+      <Value>55</Value>
+      <Value>3</Value>
+      <Value>53</Value>
+    </TaxCatchAll>
+    <Type_x0020_of_x0020_Material xmlns="02dde863-7147-4e23-b38c-7bb8d7bf3e42">Lab Assignment</Type_x0020_of_x0020_Material>
+    <Source xmlns="02dde863-7147-4e23-b38c-7bb8d7bf3e42">BJC</Source>
+    <RatedBy xmlns="http://schemas.microsoft.com/sharepoint/v3">
+      <UserInfo>
+        <DisplayName/>
+        <AccountId xsi:nil="true"/>
+        <AccountType/>
+      </UserInfo>
+    </RatedBy>
+    <SharedWithUsers xmlns="5edd459b-714d-42ed-b78f-512da7d1c14e">
+      <UserInfo>
+        <DisplayName/>
+        <AccountId xsi:nil="true"/>
+        <AccountType/>
+      </UserInfo>
+    </SharedWithUsers>
+  </documentManagement>
+</p:properties>
+</file>
+
+<file path=customXml/item3.xml><?xml version="1.0" encoding="utf-8"?>
 <ct:contentTypeSchema xmlns:ct="http://schemas.microsoft.com/office/2006/metadata/contentType" xmlns:ma="http://schemas.microsoft.com/office/2006/metadata/properties/metaAttributes" ct:_="" ma:_="" ma:contentTypeName="Document" ma:contentTypeID="0x0101004596370FD1F0044CA9FA6146E1C9F82E" ma:contentTypeVersion="20" ma:contentTypeDescription="Create a new document." ma:contentTypeScope="" ma:versionID="cee636d40df3b0a010f845155263f0a1">
   <xsd:schema xmlns:xsd="http://www.w3.org/2001/XMLSchema" xmlns:xs="http://www.w3.org/2001/XMLSchema" xmlns:p="http://schemas.microsoft.com/office/2006/metadata/properties" xmlns:ns1="http://schemas.microsoft.com/sharepoint/v3" xmlns:ns2="02dde863-7147-4e23-b38c-7bb8d7bf3e42" xmlns:ns3="e80a5a3c-d611-4b18-9b03-808fdecb7b6f" xmlns:ns4="http://schemas.microsoft.com/sharepoint/v4" xmlns:ns5="5edd459b-714d-42ed-b78f-512da7d1c14e" targetNamespace="http://schemas.microsoft.com/office/2006/metadata/properties" ma:root="true" ma:fieldsID="de7d79a52fc59d34622e4a801a574d8e" ns1:_="" ns2:_="" ns3:_="" ns4:_="" ns5:_="">
     <xsd:import namespace="http://schemas.microsoft.com/sharepoint/v3"/>
@@ -3521,104 +4017,29 @@
 </ct:contentTypeSchema>
 </file>
 
-<file path=customXml/item2.xml><?xml version="1.0" encoding="utf-8"?>
-<?mso-contentType ?>
-<FormTemplates xmlns="http://schemas.microsoft.com/sharepoint/v3/contenttype/forms">
-  <Display>DocumentLibraryForm</Display>
-  <Edit>DocumentLibraryForm</Edit>
-  <New>DocumentLibraryForm</New>
-</FormTemplates>
+<file path=customXml/itemProps1.xml><?xml version="1.0" encoding="utf-8"?>
+<ds:datastoreItem xmlns:ds="http://schemas.openxmlformats.org/officeDocument/2006/customXml" ds:itemID="{3109AE69-BA35-469A-B7E8-486799D1C158}">
+  <ds:schemaRefs>
+    <ds:schemaRef ds:uri="http://schemas.microsoft.com/sharepoint/v3/contenttype/forms"/>
+  </ds:schemaRefs>
+</ds:datastoreItem>
 </file>
 
-<file path=customXml/item3.xml><?xml version="1.0" encoding="utf-8"?>
-<p:properties xmlns:p="http://schemas.microsoft.com/office/2006/metadata/properties" xmlns:xsi="http://www.w3.org/2001/XMLSchema-instance" xmlns:pc="http://schemas.microsoft.com/office/infopath/2007/PartnerControls">
-  <documentManagement>
-    <IconOverlay xmlns="http://schemas.microsoft.com/sharepoint/v4" xsi:nil="true"/>
-    <Description0 xmlns="02dde863-7147-4e23-b38c-7bb8d7bf3e42">Adapted from this BJC lab, this packet should take ~3 class days as a first introduction to SNAP! It includes the Kaleidoscope lab activity, which may need additional scaffolding/teacher intervention</Description0>
-    <LikesCount xmlns="http://schemas.microsoft.com/sharepoint/v3" xsi:nil="true"/>
-    <o3dda7a197d4479db31daa3ab15bf001 xmlns="02dde863-7147-4e23-b38c-7bb8d7bf3e42">
-      <Terms xmlns="http://schemas.microsoft.com/office/infopath/2007/PartnerControls">
-        <TermInfo xmlns="http://schemas.microsoft.com/office/infopath/2007/PartnerControls">
-          <TermName xmlns="http://schemas.microsoft.com/office/infopath/2007/PartnerControls">Explain the function of common blocks (if, if/else, repeat, forever, pen down/up, ...)</TermName>
-          <TermId xmlns="http://schemas.microsoft.com/office/infopath/2007/PartnerControls">b4cc5391-722b-4534-9cfb-9c15d2e4ae4a</TermId>
-        </TermInfo>
-        <TermInfo xmlns="http://schemas.microsoft.com/office/infopath/2007/PartnerControls">
-          <TermName xmlns="http://schemas.microsoft.com/office/infopath/2007/PartnerControls">Give examples of blocks in each category</TermName>
-          <TermId xmlns="http://schemas.microsoft.com/office/infopath/2007/PartnerControls">b258d41c-6c8c-414e-b48b-437de88882e6</TermId>
-        </TermInfo>
-        <TermInfo xmlns="http://schemas.microsoft.com/office/infopath/2007/PartnerControls">
-          <TermName xmlns="http://schemas.microsoft.com/office/infopath/2007/PartnerControls">Determine the function of unfamiliar blocks</TermName>
-          <TermId xmlns="http://schemas.microsoft.com/office/infopath/2007/PartnerControls">9dc9651d-a7a6-4f43-80bb-ab4014d9874a</TermId>
-        </TermInfo>
-      </Terms>
-    </o3dda7a197d4479db31daa3ab15bf001>
-    <Ratings xmlns="http://schemas.microsoft.com/sharepoint/v3" xsi:nil="true"/>
-    <d2dd6f8d2fbc484ca8e0f0c7aaffed96 xmlns="02dde863-7147-4e23-b38c-7bb8d7bf3e42">
-      <Terms xmlns="http://schemas.microsoft.com/office/infopath/2007/PartnerControls">
-        <TermInfo xmlns="http://schemas.microsoft.com/office/infopath/2007/PartnerControls">
-          <TermName xmlns="http://schemas.microsoft.com/office/infopath/2007/PartnerControls">Unit 1: What is computing?</TermName>
-          <TermId xmlns="http://schemas.microsoft.com/office/infopath/2007/PartnerControls">dda03998-b566-47f6-bdaa-b2de5b56ad0b</TermId>
-        </TermInfo>
-      </Terms>
-    </d2dd6f8d2fbc484ca8e0f0c7aaffed96>
-    <nc47efafa19a47ad915be6bb877e9e22 xmlns="02dde863-7147-4e23-b38c-7bb8d7bf3e42">
-      <Terms xmlns="http://schemas.microsoft.com/office/infopath/2007/PartnerControls">
-        <TermInfo xmlns="http://schemas.microsoft.com/office/infopath/2007/PartnerControls">
-          <TermName xmlns="http://schemas.microsoft.com/office/infopath/2007/PartnerControls">SNAP</TermName>
-          <TermId xmlns="http://schemas.microsoft.com/office/infopath/2007/PartnerControls">f09a5a52-9458-4ce2-b72f-97ef788c70b3</TermId>
-        </TermInfo>
-        <TermInfo xmlns="http://schemas.microsoft.com/office/infopath/2007/PartnerControls">
-          <TermName xmlns="http://schemas.microsoft.com/office/infopath/2007/PartnerControls">SNAP</TermName>
-          <TermId xmlns="http://schemas.microsoft.com/office/infopath/2007/PartnerControls">17a3d214-7683-48ae-942b-64da535ca104</TermId>
-        </TermInfo>
-        <TermInfo xmlns="http://schemas.microsoft.com/office/infopath/2007/PartnerControls">
-          <TermName xmlns="http://schemas.microsoft.com/office/infopath/2007/PartnerControls">Motion</TermName>
-          <TermId xmlns="http://schemas.microsoft.com/office/infopath/2007/PartnerControls">f40a2746-9072-47bf-8fd9-c0b4cc5cff54</TermId>
-        </TermInfo>
-        <TermInfo xmlns="http://schemas.microsoft.com/office/infopath/2007/PartnerControls">
-          <TermName xmlns="http://schemas.microsoft.com/office/infopath/2007/PartnerControls">Sensing</TermName>
-          <TermId xmlns="http://schemas.microsoft.com/office/infopath/2007/PartnerControls">fb30661b-e5d4-4806-8084-a6cfa96e68a6</TermId>
-        </TermInfo>
-      </Terms>
-    </nc47efafa19a47ad915be6bb877e9e22>
-    <LikedBy xmlns="http://schemas.microsoft.com/sharepoint/v3">
-      <UserInfo>
-        <DisplayName/>
-        <AccountId xsi:nil="true"/>
-        <AccountType/>
-      </UserInfo>
-    </LikedBy>
-    <TaxCatchAll xmlns="e80a5a3c-d611-4b18-9b03-808fdecb7b6f">
-      <Value>84</Value>
-      <Value>80</Value>
-      <Value>45</Value>
-      <Value>145</Value>
-      <Value>40</Value>
-      <Value>55</Value>
-      <Value>3</Value>
-      <Value>53</Value>
-    </TaxCatchAll>
-    <Type_x0020_of_x0020_Material xmlns="02dde863-7147-4e23-b38c-7bb8d7bf3e42">Lab Assignment</Type_x0020_of_x0020_Material>
-    <Source xmlns="02dde863-7147-4e23-b38c-7bb8d7bf3e42">BJC</Source>
-    <RatedBy xmlns="http://schemas.microsoft.com/sharepoint/v3">
-      <UserInfo>
-        <DisplayName/>
-        <AccountId xsi:nil="true"/>
-        <AccountType/>
-      </UserInfo>
-    </RatedBy>
-    <SharedWithUsers xmlns="5edd459b-714d-42ed-b78f-512da7d1c14e">
-      <UserInfo>
-        <DisplayName/>
-        <AccountId xsi:nil="true"/>
-        <AccountType/>
-      </UserInfo>
-    </SharedWithUsers>
-  </documentManagement>
-</p:properties>
+<file path=customXml/itemProps2.xml><?xml version="1.0" encoding="utf-8"?>
+<ds:datastoreItem xmlns:ds="http://schemas.openxmlformats.org/officeDocument/2006/customXml" ds:itemID="{283F29D7-93A8-4FF1-83B0-95061A862C0C}">
+  <ds:schemaRefs>
+    <ds:schemaRef ds:uri="http://schemas.microsoft.com/office/2006/metadata/properties"/>
+    <ds:schemaRef ds:uri="http://schemas.microsoft.com/office/infopath/2007/PartnerControls"/>
+    <ds:schemaRef ds:uri="http://schemas.microsoft.com/sharepoint/v4"/>
+    <ds:schemaRef ds:uri="02dde863-7147-4e23-b38c-7bb8d7bf3e42"/>
+    <ds:schemaRef ds:uri="http://schemas.microsoft.com/sharepoint/v3"/>
+    <ds:schemaRef ds:uri="e80a5a3c-d611-4b18-9b03-808fdecb7b6f"/>
+    <ds:schemaRef ds:uri="5edd459b-714d-42ed-b78f-512da7d1c14e"/>
+  </ds:schemaRefs>
+</ds:datastoreItem>
 </file>
 
-<file path=customXml/itemProps1.xml><?xml version="1.0" encoding="utf-8"?>
+<file path=customXml/itemProps3.xml><?xml version="1.0" encoding="utf-8"?>
 <ds:datastoreItem xmlns:ds="http://schemas.openxmlformats.org/officeDocument/2006/customXml" ds:itemID="{83C57EE9-56B0-4B0A-94C3-84E98770AE76}">
   <ds:schemaRefs>
     <ds:schemaRef ds:uri="http://schemas.microsoft.com/office/2006/metadata/contentType"/>
@@ -3638,26 +4059,4 @@
     <ds:schemaRef ds:uri="http://schemas.microsoft.com/internal/obd"/>
   </ds:schemaRefs>
 </ds:datastoreItem>
-</file>
-
-<file path=customXml/itemProps2.xml><?xml version="1.0" encoding="utf-8"?>
-<ds:datastoreItem xmlns:ds="http://schemas.openxmlformats.org/officeDocument/2006/customXml" ds:itemID="{3109AE69-BA35-469A-B7E8-486799D1C158}">
-  <ds:schemaRefs>
-    <ds:schemaRef ds:uri="http://schemas.microsoft.com/sharepoint/v3/contenttype/forms"/>
-  </ds:schemaRefs>
-</ds:datastoreItem>
-</file>
-
-<file path=customXml/itemProps3.xml><?xml version="1.0" encoding="utf-8"?>
-<ds:datastoreItem xmlns:ds="http://schemas.openxmlformats.org/officeDocument/2006/customXml" ds:itemID="{283F29D7-93A8-4FF1-83B0-95061A862C0C}">
-  <ds:schemaRefs>
-    <ds:schemaRef ds:uri="http://schemas.microsoft.com/office/2006/metadata/properties"/>
-    <ds:schemaRef ds:uri="http://schemas.microsoft.com/office/infopath/2007/PartnerControls"/>
-    <ds:schemaRef ds:uri="http://schemas.microsoft.com/sharepoint/v4"/>
-    <ds:schemaRef ds:uri="02dde863-7147-4e23-b38c-7bb8d7bf3e42"/>
-    <ds:schemaRef ds:uri="http://schemas.microsoft.com/sharepoint/v3"/>
-    <ds:schemaRef ds:uri="e80a5a3c-d611-4b18-9b03-808fdecb7b6f"/>
-    <ds:schemaRef ds:uri="5edd459b-714d-42ed-b78f-512da7d1c14e"/>
-  </ds:schemaRefs>
-</ds:datastoreItem>
 </file>